--- a/1- Python Module/Python Module Project/Python Project EMS.docx
+++ b/1- Python Module/Python Module Project/Python Project EMS.docx
@@ -986,7 +986,7 @@
           </w:r>
           <w:r>
             <w:rPr>
-              <w:color w:val="C830CC" w:themeColor="accent2"/>
+              <w:color w:val="D54773" w:themeColor="accent6"/>
               <w:sz w:val="36"/>
               <w:szCs w:val="36"/>
             </w:rPr>
@@ -1004,11 +1004,15 @@
             </w:numPr>
             <w:rPr>
               <w:color w:val="4EA6DC" w:themeColor="accent3"/>
+              <w:sz w:val="28"/>
+              <w:szCs w:val="28"/>
             </w:rPr>
           </w:pPr>
           <w:r>
             <w:rPr>
               <w:color w:val="4EA6DC" w:themeColor="accent3"/>
+              <w:sz w:val="28"/>
+              <w:szCs w:val="28"/>
             </w:rPr>
             <w:t>Problem Statement</w:t>
           </w:r>
@@ -1022,11 +1026,15 @@
             </w:numPr>
             <w:rPr>
               <w:color w:val="4EA6DC" w:themeColor="accent3"/>
+              <w:sz w:val="28"/>
+              <w:szCs w:val="28"/>
             </w:rPr>
           </w:pPr>
           <w:r>
             <w:rPr>
               <w:color w:val="4EA6DC" w:themeColor="accent3"/>
+              <w:sz w:val="28"/>
+              <w:szCs w:val="28"/>
             </w:rPr>
             <w:t>Approach</w:t>
           </w:r>
@@ -1040,11 +1048,15 @@
             </w:numPr>
             <w:rPr>
               <w:color w:val="4EA6DC" w:themeColor="accent3"/>
+              <w:sz w:val="28"/>
+              <w:szCs w:val="28"/>
             </w:rPr>
           </w:pPr>
           <w:r>
             <w:rPr>
               <w:color w:val="4EA6DC" w:themeColor="accent3"/>
+              <w:sz w:val="28"/>
+              <w:szCs w:val="28"/>
             </w:rPr>
             <w:t>Idea</w:t>
           </w:r>
@@ -1058,11 +1070,15 @@
             </w:numPr>
             <w:rPr>
               <w:color w:val="4EA6DC" w:themeColor="accent3"/>
+              <w:sz w:val="28"/>
+              <w:szCs w:val="28"/>
             </w:rPr>
           </w:pPr>
           <w:r>
             <w:rPr>
               <w:color w:val="4EA6DC" w:themeColor="accent3"/>
+              <w:sz w:val="28"/>
+              <w:szCs w:val="28"/>
             </w:rPr>
             <w:t>Main.py</w:t>
           </w:r>
@@ -1076,11 +1092,15 @@
             </w:numPr>
             <w:rPr>
               <w:color w:val="4EA6DC" w:themeColor="accent3"/>
+              <w:sz w:val="28"/>
+              <w:szCs w:val="28"/>
             </w:rPr>
           </w:pPr>
           <w:r>
             <w:rPr>
               <w:color w:val="4EA6DC" w:themeColor="accent3"/>
+              <w:sz w:val="28"/>
+              <w:szCs w:val="28"/>
             </w:rPr>
             <w:t>Employee_data.py</w:t>
           </w:r>
@@ -1092,8 +1112,16 @@
               <w:ilvl w:val="0"/>
               <w:numId w:val="2"/>
             </w:numPr>
-          </w:pPr>
-          <w:r>
+            <w:rPr>
+              <w:sz w:val="28"/>
+              <w:szCs w:val="28"/>
+            </w:rPr>
+          </w:pPr>
+          <w:r>
+            <w:rPr>
+              <w:sz w:val="28"/>
+              <w:szCs w:val="28"/>
+            </w:rPr>
             <w:t>Add an employee record</w:t>
           </w:r>
         </w:p>
@@ -1104,8 +1132,16 @@
               <w:ilvl w:val="0"/>
               <w:numId w:val="2"/>
             </w:numPr>
-          </w:pPr>
-          <w:r>
+            <w:rPr>
+              <w:sz w:val="28"/>
+              <w:szCs w:val="28"/>
+            </w:rPr>
+          </w:pPr>
+          <w:r>
+            <w:rPr>
+              <w:sz w:val="28"/>
+              <w:szCs w:val="28"/>
+            </w:rPr>
             <w:t>Remove an employee record</w:t>
           </w:r>
         </w:p>
@@ -1116,8 +1152,16 @@
               <w:ilvl w:val="0"/>
               <w:numId w:val="2"/>
             </w:numPr>
-          </w:pPr>
-          <w:r>
+            <w:rPr>
+              <w:sz w:val="28"/>
+              <w:szCs w:val="28"/>
+            </w:rPr>
+          </w:pPr>
+          <w:r>
+            <w:rPr>
+              <w:sz w:val="28"/>
+              <w:szCs w:val="28"/>
+            </w:rPr>
             <w:t>Update an employee record</w:t>
           </w:r>
         </w:p>
@@ -1128,8 +1172,16 @@
               <w:ilvl w:val="0"/>
               <w:numId w:val="2"/>
             </w:numPr>
-          </w:pPr>
-          <w:r>
+            <w:rPr>
+              <w:sz w:val="28"/>
+              <w:szCs w:val="28"/>
+            </w:rPr>
+          </w:pPr>
+          <w:r>
+            <w:rPr>
+              <w:sz w:val="28"/>
+              <w:szCs w:val="28"/>
+            </w:rPr>
             <w:t>Checking duplicate IDs</w:t>
           </w:r>
         </w:p>
@@ -1142,11 +1194,15 @@
             </w:numPr>
             <w:rPr>
               <w:color w:val="4EA6DC" w:themeColor="accent3"/>
+              <w:sz w:val="28"/>
+              <w:szCs w:val="28"/>
             </w:rPr>
           </w:pPr>
           <w:r>
             <w:rPr>
               <w:color w:val="4EA6DC" w:themeColor="accent3"/>
+              <w:sz w:val="28"/>
+              <w:szCs w:val="28"/>
             </w:rPr>
             <w:t>Operations.py</w:t>
           </w:r>
@@ -1158,8 +1214,16 @@
               <w:ilvl w:val="0"/>
               <w:numId w:val="2"/>
             </w:numPr>
-          </w:pPr>
-          <w:r>
+            <w:rPr>
+              <w:sz w:val="28"/>
+              <w:szCs w:val="28"/>
+            </w:rPr>
+          </w:pPr>
+          <w:r>
+            <w:rPr>
+              <w:sz w:val="28"/>
+              <w:szCs w:val="28"/>
+            </w:rPr>
             <w:t>Display user Information</w:t>
           </w:r>
         </w:p>
@@ -1170,8 +1234,16 @@
               <w:ilvl w:val="0"/>
               <w:numId w:val="2"/>
             </w:numPr>
-          </w:pPr>
-          <w:r>
+            <w:rPr>
+              <w:sz w:val="28"/>
+              <w:szCs w:val="28"/>
+            </w:rPr>
+          </w:pPr>
+          <w:r>
+            <w:rPr>
+              <w:sz w:val="28"/>
+              <w:szCs w:val="28"/>
+            </w:rPr>
             <w:t>Calculate Employee Bonus</w:t>
           </w:r>
         </w:p>
@@ -1182,8 +1254,16 @@
               <w:ilvl w:val="0"/>
               <w:numId w:val="2"/>
             </w:numPr>
-          </w:pPr>
-          <w:r>
+            <w:rPr>
+              <w:sz w:val="28"/>
+              <w:szCs w:val="28"/>
+            </w:rPr>
+          </w:pPr>
+          <w:r>
+            <w:rPr>
+              <w:sz w:val="28"/>
+              <w:szCs w:val="28"/>
+            </w:rPr>
             <w:t>Calculate Employee Discount</w:t>
           </w:r>
         </w:p>
@@ -1194,8 +1274,16 @@
               <w:ilvl w:val="0"/>
               <w:numId w:val="2"/>
             </w:numPr>
-          </w:pPr>
-          <w:r>
+            <w:rPr>
+              <w:sz w:val="28"/>
+              <w:szCs w:val="28"/>
+            </w:rPr>
+          </w:pPr>
+          <w:r>
+            <w:rPr>
+              <w:sz w:val="28"/>
+              <w:szCs w:val="28"/>
+            </w:rPr>
             <w:t>Legal Holiday Reminder</w:t>
           </w:r>
         </w:p>
@@ -1206,8 +1294,16 @@
               <w:ilvl w:val="0"/>
               <w:numId w:val="2"/>
             </w:numPr>
-          </w:pPr>
-          <w:r>
+            <w:rPr>
+              <w:sz w:val="28"/>
+              <w:szCs w:val="28"/>
+            </w:rPr>
+          </w:pPr>
+          <w:r>
+            <w:rPr>
+              <w:sz w:val="28"/>
+              <w:szCs w:val="28"/>
+            </w:rPr>
             <w:t>Exit Function</w:t>
           </w:r>
         </w:p>
@@ -1220,11 +1316,15 @@
             </w:numPr>
             <w:rPr>
               <w:color w:val="4EA6DC" w:themeColor="accent3"/>
+              <w:sz w:val="28"/>
+              <w:szCs w:val="28"/>
             </w:rPr>
           </w:pPr>
           <w:r>
             <w:rPr>
               <w:color w:val="4EA6DC" w:themeColor="accent3"/>
+              <w:sz w:val="28"/>
+              <w:szCs w:val="28"/>
             </w:rPr>
             <w:t>Authentication.py</w:t>
           </w:r>
@@ -1236,8 +1336,16 @@
               <w:ilvl w:val="0"/>
               <w:numId w:val="2"/>
             </w:numPr>
-          </w:pPr>
-          <w:r>
+            <w:rPr>
+              <w:sz w:val="28"/>
+              <w:szCs w:val="28"/>
+            </w:rPr>
+          </w:pPr>
+          <w:r>
+            <w:rPr>
+              <w:sz w:val="28"/>
+              <w:szCs w:val="28"/>
+            </w:rPr>
             <w:t xml:space="preserve">Login </w:t>
           </w:r>
         </w:p>
@@ -1249,14 +1357,14 @@
         <w:p>
           <w:pPr>
             <w:rPr>
-              <w:color w:val="C830CC" w:themeColor="accent2"/>
+              <w:color w:val="D54773" w:themeColor="accent6"/>
               <w:sz w:val="36"/>
               <w:szCs w:val="36"/>
             </w:rPr>
           </w:pPr>
           <w:r>
             <w:rPr>
-              <w:color w:val="C830CC" w:themeColor="accent2"/>
+              <w:color w:val="D54773" w:themeColor="accent6"/>
               <w:sz w:val="36"/>
               <w:szCs w:val="36"/>
             </w:rPr>
@@ -1440,40 +1548,187 @@
         <w:p>
           <w:pPr>
             <w:rPr>
+              <w:color w:val="D54773" w:themeColor="accent6"/>
+              <w:sz w:val="36"/>
+              <w:szCs w:val="36"/>
+            </w:rPr>
+          </w:pPr>
+          <w:r>
+            <w:rPr>
+              <w:color w:val="D54773" w:themeColor="accent6"/>
+              <w:sz w:val="36"/>
+              <w:szCs w:val="36"/>
+            </w:rPr>
+            <w:t>Approach</w:t>
+          </w:r>
+        </w:p>
+        <w:p>
+          <w:r>
+            <w:t xml:space="preserve">The idea is to form individual functions for every operations, the data structures used is a list of dictionaries, each dictionary is an Employee record with all its information stored in a key-value </w:t>
+          </w:r>
+          <w:r>
+            <w:t>manner</w:t>
+          </w:r>
+          <w:r>
+            <w:t>.</w:t>
+          </w:r>
+        </w:p>
+        <w:p/>
+        <w:p>
+          <w:pPr>
+            <w:rPr>
+              <w:color w:val="D54773" w:themeColor="accent6"/>
+              <w:sz w:val="36"/>
+              <w:szCs w:val="36"/>
+            </w:rPr>
+          </w:pPr>
+          <w:r>
+            <w:rPr>
+              <w:color w:val="D54773" w:themeColor="accent6"/>
+              <w:sz w:val="36"/>
+              <w:szCs w:val="36"/>
+            </w:rPr>
+            <w:t>Idea</w:t>
+          </w:r>
+        </w:p>
+        <w:p>
+          <w:r>
+            <w:t>It consists of 4 python files main.py, employee_data.py, operations.py, authentication.py.</w:t>
+          </w:r>
+        </w:p>
+        <w:p>
+          <w:r>
+            <w:t>The main contains function Calling</w:t>
+          </w:r>
+          <w:r>
+            <w:t>.</w:t>
+          </w:r>
+        </w:p>
+        <w:p>
+          <w:r>
+            <w:t>The employee_data.py contains the data manipulation functions.</w:t>
+          </w:r>
+        </w:p>
+        <w:p>
+          <w:r>
+            <w:t xml:space="preserve">The operations.py contains the functions that </w:t>
+          </w:r>
+          <w:r>
+            <w:t>use</w:t>
+          </w:r>
+          <w:r>
+            <w:t xml:space="preserve"> Employee Data</w:t>
+          </w:r>
+          <w:r>
+            <w:t>.</w:t>
+          </w:r>
+        </w:p>
+        <w:p>
+          <w:r>
+            <w:t xml:space="preserve">The authentication.py contains the function used to authenticate user </w:t>
+          </w:r>
+          <w:r>
+            <w:t>logging in.</w:t>
+          </w:r>
+        </w:p>
+        <w:p/>
+        <w:p>
+          <w:pPr>
+            <w:rPr>
+              <w:color w:val="D54773" w:themeColor="accent6"/>
+              <w:sz w:val="36"/>
+              <w:szCs w:val="36"/>
+            </w:rPr>
+          </w:pPr>
+          <w:r>
+            <w:rPr>
+              <w:color w:val="D54773" w:themeColor="accent6"/>
+              <w:sz w:val="36"/>
+              <w:szCs w:val="36"/>
+            </w:rPr>
+            <w:t>Main.py</w:t>
+          </w:r>
+        </w:p>
+        <w:p>
+          <w:r>
+            <w:t>The main contains the calling of the functions created in the modules imported which are authentication.py, employee_data.py, and operations.py. The functions are called based on the user input from 1 to 8.</w:t>
+          </w:r>
+        </w:p>
+        <w:p>
+          <w:r>
+            <w:rPr>
+              <w:noProof/>
+            </w:rPr>
+            <w:lastRenderedPageBreak/>
+            <w:drawing>
+              <wp:inline distT="0" distB="0" distL="0" distR="0" wp14:anchorId="0B11C5FE" wp14:editId="67EC9FEF">
+                <wp:extent cx="5272405" cy="6285230"/>
+                <wp:effectExtent l="0" t="0" r="4445" b="1270"/>
+                <wp:docPr id="390284164" name="Picture 10"/>
+                <wp:cNvGraphicFramePr>
+                  <a:graphicFrameLocks xmlns:a="http://schemas.openxmlformats.org/drawingml/2006/main" noChangeAspect="1"/>
+                </wp:cNvGraphicFramePr>
+                <a:graphic xmlns:a="http://schemas.openxmlformats.org/drawingml/2006/main">
+                  <a:graphicData uri="http://schemas.openxmlformats.org/drawingml/2006/picture">
+                    <pic:pic xmlns:pic="http://schemas.openxmlformats.org/drawingml/2006/picture">
+                      <pic:nvPicPr>
+                        <pic:cNvPr id="0" name="Picture 5"/>
+                        <pic:cNvPicPr>
+                          <a:picLocks noChangeAspect="1" noChangeArrowheads="1"/>
+                        </pic:cNvPicPr>
+                      </pic:nvPicPr>
+                      <pic:blipFill>
+                        <a:blip r:embed="rId9" cstate="print">
+                          <a:extLst>
+                            <a:ext uri="{28A0092B-C50C-407E-A947-70E740481C1C}">
+                              <a14:useLocalDpi xmlns:a14="http://schemas.microsoft.com/office/drawing/2010/main" val="0"/>
+                            </a:ext>
+                          </a:extLst>
+                        </a:blip>
+                        <a:srcRect/>
+                        <a:stretch>
+                          <a:fillRect/>
+                        </a:stretch>
+                      </pic:blipFill>
+                      <pic:spPr bwMode="auto">
+                        <a:xfrm>
+                          <a:off x="0" y="0"/>
+                          <a:ext cx="5272405" cy="6285230"/>
+                        </a:xfrm>
+                        <a:prstGeom prst="rect">
+                          <a:avLst/>
+                        </a:prstGeom>
+                        <a:noFill/>
+                        <a:ln>
+                          <a:noFill/>
+                        </a:ln>
+                      </pic:spPr>
+                    </pic:pic>
+                  </a:graphicData>
+                </a:graphic>
+              </wp:inline>
+            </w:drawing>
+          </w:r>
+        </w:p>
+        <w:p/>
+        <w:p>
+          <w:pPr>
+            <w:rPr>
               <w:color w:val="C830CC" w:themeColor="accent2"/>
               <w:sz w:val="36"/>
               <w:szCs w:val="36"/>
             </w:rPr>
           </w:pPr>
-          <w:r>
+        </w:p>
+        <w:p>
+          <w:pPr>
             <w:rPr>
               <w:color w:val="C830CC" w:themeColor="accent2"/>
               <w:sz w:val="36"/>
               <w:szCs w:val="36"/>
             </w:rPr>
-            <w:t>Approach</w:t>
-          </w:r>
-        </w:p>
-        <w:p>
-          <w:r>
-            <w:t xml:space="preserve">The idea is to form individual functions for every </w:t>
-          </w:r>
-          <w:proofErr w:type="gramStart"/>
-          <w:r>
-            <w:t>operations</w:t>
-          </w:r>
-          <w:proofErr w:type="gramEnd"/>
-          <w:r>
-            <w:t xml:space="preserve">, the data structures used is a list of dictionaries, each dictionary is an Employee record with all its information stored in a key-value </w:t>
-          </w:r>
-          <w:r>
-            <w:t>manner</w:t>
-          </w:r>
-          <w:r>
-            <w:t>.</w:t>
-          </w:r>
-        </w:p>
-        <w:p/>
+          </w:pPr>
+        </w:p>
         <w:p>
           <w:pPr>
             <w:rPr>
@@ -1482,56 +1737,16 @@
               <w:szCs w:val="36"/>
             </w:rPr>
           </w:pPr>
-          <w:r>
+        </w:p>
+        <w:p>
+          <w:pPr>
             <w:rPr>
               <w:color w:val="C830CC" w:themeColor="accent2"/>
               <w:sz w:val="36"/>
               <w:szCs w:val="36"/>
             </w:rPr>
-            <w:t>Idea</w:t>
-          </w:r>
-        </w:p>
-        <w:p>
-          <w:r>
-            <w:t>It consists of 4 python files main.py, employee_data.py, operations.py, authentication.py.</w:t>
-          </w:r>
-        </w:p>
-        <w:p>
-          <w:r>
-            <w:t>The main contains function Calling</w:t>
-          </w:r>
-          <w:r>
-            <w:t>.</w:t>
-          </w:r>
-        </w:p>
-        <w:p>
-          <w:r>
-            <w:t>The employee_data.py contains the data manipulation functions.</w:t>
-          </w:r>
-        </w:p>
-        <w:p>
-          <w:r>
-            <w:t xml:space="preserve">The operations.py contains the functions that </w:t>
-          </w:r>
-          <w:r>
-            <w:t>use</w:t>
-          </w:r>
-          <w:r>
-            <w:t xml:space="preserve"> Employee Data</w:t>
-          </w:r>
-          <w:r>
-            <w:t>.</w:t>
-          </w:r>
-        </w:p>
-        <w:p>
-          <w:r>
-            <w:t xml:space="preserve">The authentication.py contains the function used to authenticate user </w:t>
-          </w:r>
-          <w:r>
-            <w:t>logging in.</w:t>
-          </w:r>
-        </w:p>
-        <w:p/>
+          </w:pPr>
+        </w:p>
         <w:p>
           <w:pPr>
             <w:rPr>
@@ -1540,33 +1755,1064 @@
               <w:szCs w:val="36"/>
             </w:rPr>
           </w:pPr>
-          <w:r>
+        </w:p>
+        <w:p>
+          <w:pPr>
+            <w:rPr>
+              <w:color w:val="D54773" w:themeColor="accent6"/>
+              <w:sz w:val="36"/>
+              <w:szCs w:val="36"/>
+            </w:rPr>
+          </w:pPr>
+          <w:r>
+            <w:rPr>
+              <w:color w:val="D54773" w:themeColor="accent6"/>
+              <w:sz w:val="36"/>
+              <w:szCs w:val="36"/>
+            </w:rPr>
+            <w:lastRenderedPageBreak/>
+            <w:t>Employee_data.py</w:t>
+          </w:r>
+        </w:p>
+        <w:p>
+          <w:pPr>
+            <w:pStyle w:val="ListParagraph"/>
+            <w:numPr>
+              <w:ilvl w:val="0"/>
+              <w:numId w:val="3"/>
+            </w:numPr>
+            <w:rPr>
+              <w:color w:val="4EA6DC" w:themeColor="accent3"/>
+              <w:sz w:val="28"/>
+              <w:szCs w:val="28"/>
+            </w:rPr>
+          </w:pPr>
+          <w:r>
+            <w:rPr>
+              <w:color w:val="4EA6DC" w:themeColor="accent3"/>
+              <w:sz w:val="28"/>
+              <w:szCs w:val="28"/>
+            </w:rPr>
+            <w:t xml:space="preserve">Add_employee </w:t>
+          </w:r>
+        </w:p>
+        <w:p>
+          <w:pPr>
+            <w:ind w:left="360"/>
+          </w:pPr>
+          <w:r>
+            <w:t>The function has the implementation steps to take the data from the user and store it in the list.</w:t>
+          </w:r>
+        </w:p>
+        <w:p>
+          <w:r>
+            <w:rPr>
+              <w:noProof/>
+            </w:rPr>
+            <w:drawing>
+              <wp:inline distT="0" distB="0" distL="0" distR="0" wp14:anchorId="4089D84A" wp14:editId="512DDFB9">
+                <wp:extent cx="5272405" cy="2604135"/>
+                <wp:effectExtent l="0" t="0" r="4445" b="5715"/>
+                <wp:docPr id="33700995" name="Picture 6"/>
+                <wp:cNvGraphicFramePr>
+                  <a:graphicFrameLocks xmlns:a="http://schemas.openxmlformats.org/drawingml/2006/main" noChangeAspect="1"/>
+                </wp:cNvGraphicFramePr>
+                <a:graphic xmlns:a="http://schemas.openxmlformats.org/drawingml/2006/main">
+                  <a:graphicData uri="http://schemas.openxmlformats.org/drawingml/2006/picture">
+                    <pic:pic xmlns:pic="http://schemas.openxmlformats.org/drawingml/2006/picture">
+                      <pic:nvPicPr>
+                        <pic:cNvPr id="0" name="Picture 1"/>
+                        <pic:cNvPicPr>
+                          <a:picLocks noChangeAspect="1" noChangeArrowheads="1"/>
+                        </pic:cNvPicPr>
+                      </pic:nvPicPr>
+                      <pic:blipFill>
+                        <a:blip r:embed="rId10" cstate="print">
+                          <a:extLst>
+                            <a:ext uri="{28A0092B-C50C-407E-A947-70E740481C1C}">
+                              <a14:useLocalDpi xmlns:a14="http://schemas.microsoft.com/office/drawing/2010/main" val="0"/>
+                            </a:ext>
+                          </a:extLst>
+                        </a:blip>
+                        <a:srcRect/>
+                        <a:stretch>
+                          <a:fillRect/>
+                        </a:stretch>
+                      </pic:blipFill>
+                      <pic:spPr bwMode="auto">
+                        <a:xfrm>
+                          <a:off x="0" y="0"/>
+                          <a:ext cx="5272405" cy="2604135"/>
+                        </a:xfrm>
+                        <a:prstGeom prst="rect">
+                          <a:avLst/>
+                        </a:prstGeom>
+                        <a:noFill/>
+                        <a:ln>
+                          <a:noFill/>
+                        </a:ln>
+                      </pic:spPr>
+                    </pic:pic>
+                  </a:graphicData>
+                </a:graphic>
+              </wp:inline>
+            </w:drawing>
+          </w:r>
+        </w:p>
+        <w:p>
+          <w:pPr>
+            <w:pStyle w:val="ListParagraph"/>
+            <w:numPr>
+              <w:ilvl w:val="0"/>
+              <w:numId w:val="3"/>
+            </w:numPr>
+            <w:rPr>
+              <w:color w:val="4EA6DC" w:themeColor="accent3"/>
+              <w:sz w:val="28"/>
+              <w:szCs w:val="28"/>
+            </w:rPr>
+          </w:pPr>
+          <w:r>
+            <w:rPr>
+              <w:color w:val="4EA6DC" w:themeColor="accent3"/>
+              <w:sz w:val="28"/>
+              <w:szCs w:val="28"/>
+            </w:rPr>
+            <w:t>Remove_employee</w:t>
+          </w:r>
+        </w:p>
+        <w:p>
+          <w:pPr>
+            <w:ind w:left="360"/>
+          </w:pPr>
+          <w:r>
+            <w:t>The function has the implementation steps to remove an employee record from the system based on an ID taken from the user.</w:t>
+          </w:r>
+        </w:p>
+        <w:p>
+          <w:r>
+            <w:rPr>
+              <w:noProof/>
+            </w:rPr>
+            <w:drawing>
+              <wp:inline distT="0" distB="0" distL="0" distR="0" wp14:anchorId="269DA25A" wp14:editId="5BCC8C43">
+                <wp:extent cx="5272405" cy="2077720"/>
+                <wp:effectExtent l="0" t="0" r="4445" b="0"/>
+                <wp:docPr id="1025054020" name="Picture 7"/>
+                <wp:cNvGraphicFramePr>
+                  <a:graphicFrameLocks xmlns:a="http://schemas.openxmlformats.org/drawingml/2006/main" noChangeAspect="1"/>
+                </wp:cNvGraphicFramePr>
+                <a:graphic xmlns:a="http://schemas.openxmlformats.org/drawingml/2006/main">
+                  <a:graphicData uri="http://schemas.openxmlformats.org/drawingml/2006/picture">
+                    <pic:pic xmlns:pic="http://schemas.openxmlformats.org/drawingml/2006/picture">
+                      <pic:nvPicPr>
+                        <pic:cNvPr id="0" name="Picture 2"/>
+                        <pic:cNvPicPr>
+                          <a:picLocks noChangeAspect="1" noChangeArrowheads="1"/>
+                        </pic:cNvPicPr>
+                      </pic:nvPicPr>
+                      <pic:blipFill>
+                        <a:blip r:embed="rId11" cstate="print">
+                          <a:extLst>
+                            <a:ext uri="{28A0092B-C50C-407E-A947-70E740481C1C}">
+                              <a14:useLocalDpi xmlns:a14="http://schemas.microsoft.com/office/drawing/2010/main" val="0"/>
+                            </a:ext>
+                          </a:extLst>
+                        </a:blip>
+                        <a:srcRect/>
+                        <a:stretch>
+                          <a:fillRect/>
+                        </a:stretch>
+                      </pic:blipFill>
+                      <pic:spPr bwMode="auto">
+                        <a:xfrm>
+                          <a:off x="0" y="0"/>
+                          <a:ext cx="5272405" cy="2077720"/>
+                        </a:xfrm>
+                        <a:prstGeom prst="rect">
+                          <a:avLst/>
+                        </a:prstGeom>
+                        <a:noFill/>
+                        <a:ln>
+                          <a:noFill/>
+                        </a:ln>
+                      </pic:spPr>
+                    </pic:pic>
+                  </a:graphicData>
+                </a:graphic>
+              </wp:inline>
+            </w:drawing>
+          </w:r>
+        </w:p>
+        <w:p>
+          <w:pPr>
+            <w:pStyle w:val="ListParagraph"/>
+            <w:numPr>
+              <w:ilvl w:val="0"/>
+              <w:numId w:val="3"/>
+            </w:numPr>
+            <w:rPr>
+              <w:color w:val="4EA6DC" w:themeColor="accent3"/>
+              <w:sz w:val="28"/>
+              <w:szCs w:val="28"/>
+            </w:rPr>
+          </w:pPr>
+          <w:r>
+            <w:rPr>
+              <w:color w:val="4EA6DC" w:themeColor="accent3"/>
+              <w:sz w:val="28"/>
+              <w:szCs w:val="28"/>
+            </w:rPr>
+            <w:t>Update_employee</w:t>
+          </w:r>
+        </w:p>
+        <w:p>
+          <w:pPr>
+            <w:ind w:firstLine="360"/>
+          </w:pPr>
+          <w:r>
+            <w:t>The function has the implementation steps</w:t>
+          </w:r>
+          <w:r>
+            <w:t xml:space="preserve"> to update an employee record </w:t>
+          </w:r>
+        </w:p>
+        <w:p>
+          <w:pPr>
+            <w:tabs>
+              <w:tab w:val="left" w:pos="6516"/>
+            </w:tabs>
+            <w:ind w:firstLine="360"/>
+          </w:pPr>
+          <w:r>
+            <w:t>In the system, based on an ID taken from the user.</w:t>
+          </w:r>
+          <w:r>
+            <w:tab/>
+          </w:r>
+        </w:p>
+        <w:p>
+          <w:pPr>
+            <w:tabs>
+              <w:tab w:val="left" w:pos="6516"/>
+            </w:tabs>
+          </w:pPr>
+          <w:r>
+            <w:rPr>
+              <w:noProof/>
+            </w:rPr>
+            <w:lastRenderedPageBreak/>
+            <w:drawing>
+              <wp:inline distT="0" distB="0" distL="0" distR="0" wp14:anchorId="3F8100CE" wp14:editId="163DCC1F">
+                <wp:extent cx="5254625" cy="2702560"/>
+                <wp:effectExtent l="0" t="0" r="3175" b="2540"/>
+                <wp:docPr id="697814276" name="Picture 8"/>
+                <wp:cNvGraphicFramePr>
+                  <a:graphicFrameLocks xmlns:a="http://schemas.openxmlformats.org/drawingml/2006/main" noChangeAspect="1"/>
+                </wp:cNvGraphicFramePr>
+                <a:graphic xmlns:a="http://schemas.openxmlformats.org/drawingml/2006/main">
+                  <a:graphicData uri="http://schemas.openxmlformats.org/drawingml/2006/picture">
+                    <pic:pic xmlns:pic="http://schemas.openxmlformats.org/drawingml/2006/picture">
+                      <pic:nvPicPr>
+                        <pic:cNvPr id="0" name="Picture 3"/>
+                        <pic:cNvPicPr>
+                          <a:picLocks noChangeAspect="1" noChangeArrowheads="1"/>
+                        </pic:cNvPicPr>
+                      </pic:nvPicPr>
+                      <pic:blipFill>
+                        <a:blip r:embed="rId12" cstate="print">
+                          <a:extLst>
+                            <a:ext uri="{28A0092B-C50C-407E-A947-70E740481C1C}">
+                              <a14:useLocalDpi xmlns:a14="http://schemas.microsoft.com/office/drawing/2010/main" val="0"/>
+                            </a:ext>
+                          </a:extLst>
+                        </a:blip>
+                        <a:srcRect/>
+                        <a:stretch>
+                          <a:fillRect/>
+                        </a:stretch>
+                      </pic:blipFill>
+                      <pic:spPr bwMode="auto">
+                        <a:xfrm>
+                          <a:off x="0" y="0"/>
+                          <a:ext cx="5254625" cy="2702560"/>
+                        </a:xfrm>
+                        <a:prstGeom prst="rect">
+                          <a:avLst/>
+                        </a:prstGeom>
+                        <a:noFill/>
+                        <a:ln>
+                          <a:noFill/>
+                        </a:ln>
+                      </pic:spPr>
+                    </pic:pic>
+                  </a:graphicData>
+                </a:graphic>
+              </wp:inline>
+            </w:drawing>
+          </w:r>
+        </w:p>
+        <w:p>
+          <w:pPr>
+            <w:pStyle w:val="ListParagraph"/>
+            <w:numPr>
+              <w:ilvl w:val="0"/>
+              <w:numId w:val="3"/>
+            </w:numPr>
+            <w:rPr>
+              <w:color w:val="4EA6DC" w:themeColor="accent3"/>
+              <w:sz w:val="28"/>
+              <w:szCs w:val="28"/>
+            </w:rPr>
+          </w:pPr>
+          <w:r>
+            <w:rPr>
+              <w:color w:val="4EA6DC" w:themeColor="accent3"/>
+              <w:sz w:val="28"/>
+              <w:szCs w:val="28"/>
+            </w:rPr>
+            <w:t>Check_duplicates</w:t>
+          </w:r>
+        </w:p>
+        <w:p>
+          <w:pPr>
+            <w:ind w:left="360"/>
+          </w:pPr>
+          <w:r>
+            <w:t>The function has the implementation steps</w:t>
+          </w:r>
+          <w:r>
+            <w:t xml:space="preserve"> to take an ID and check if it exists in the system or not so the IDs are unique in the system.</w:t>
+          </w:r>
+        </w:p>
+        <w:p>
+          <w:r>
+            <w:rPr>
+              <w:noProof/>
+            </w:rPr>
+            <w:drawing>
+              <wp:inline distT="0" distB="0" distL="0" distR="0" wp14:anchorId="0AE27242" wp14:editId="5DFD9CF5">
+                <wp:extent cx="5272405" cy="2395855"/>
+                <wp:effectExtent l="0" t="0" r="4445" b="4445"/>
+                <wp:docPr id="2090215996" name="Picture 9"/>
+                <wp:cNvGraphicFramePr>
+                  <a:graphicFrameLocks xmlns:a="http://schemas.openxmlformats.org/drawingml/2006/main" noChangeAspect="1"/>
+                </wp:cNvGraphicFramePr>
+                <a:graphic xmlns:a="http://schemas.openxmlformats.org/drawingml/2006/main">
+                  <a:graphicData uri="http://schemas.openxmlformats.org/drawingml/2006/picture">
+                    <pic:pic xmlns:pic="http://schemas.openxmlformats.org/drawingml/2006/picture">
+                      <pic:nvPicPr>
+                        <pic:cNvPr id="0" name="Picture 4"/>
+                        <pic:cNvPicPr>
+                          <a:picLocks noChangeAspect="1" noChangeArrowheads="1"/>
+                        </pic:cNvPicPr>
+                      </pic:nvPicPr>
+                      <pic:blipFill>
+                        <a:blip r:embed="rId13">
+                          <a:extLst>
+                            <a:ext uri="{28A0092B-C50C-407E-A947-70E740481C1C}">
+                              <a14:useLocalDpi xmlns:a14="http://schemas.microsoft.com/office/drawing/2010/main" val="0"/>
+                            </a:ext>
+                          </a:extLst>
+                        </a:blip>
+                        <a:srcRect/>
+                        <a:stretch>
+                          <a:fillRect/>
+                        </a:stretch>
+                      </pic:blipFill>
+                      <pic:spPr bwMode="auto">
+                        <a:xfrm>
+                          <a:off x="0" y="0"/>
+                          <a:ext cx="5272405" cy="2395855"/>
+                        </a:xfrm>
+                        <a:prstGeom prst="rect">
+                          <a:avLst/>
+                        </a:prstGeom>
+                        <a:noFill/>
+                        <a:ln>
+                          <a:noFill/>
+                        </a:ln>
+                      </pic:spPr>
+                    </pic:pic>
+                  </a:graphicData>
+                </a:graphic>
+              </wp:inline>
+            </w:drawing>
+          </w:r>
+        </w:p>
+        <w:p>
+          <w:pPr>
             <w:rPr>
               <w:color w:val="C830CC" w:themeColor="accent2"/>
               <w:sz w:val="36"/>
               <w:szCs w:val="36"/>
             </w:rPr>
-            <w:t>Main.py</w:t>
+          </w:pPr>
+        </w:p>
+        <w:p>
+          <w:pPr>
+            <w:rPr>
+              <w:color w:val="D54773" w:themeColor="accent6"/>
+              <w:sz w:val="36"/>
+              <w:szCs w:val="36"/>
+            </w:rPr>
+          </w:pPr>
+          <w:r>
+            <w:rPr>
+              <w:color w:val="D54773" w:themeColor="accent6"/>
+              <w:sz w:val="36"/>
+              <w:szCs w:val="36"/>
+            </w:rPr>
+            <w:t>Operations.py</w:t>
+          </w:r>
+        </w:p>
+        <w:p>
+          <w:pPr>
+            <w:pStyle w:val="ListParagraph"/>
+            <w:numPr>
+              <w:ilvl w:val="0"/>
+              <w:numId w:val="4"/>
+            </w:numPr>
+            <w:rPr>
+              <w:color w:val="4EA6DC" w:themeColor="accent3"/>
+              <w:sz w:val="28"/>
+              <w:szCs w:val="28"/>
+            </w:rPr>
+          </w:pPr>
+          <w:r>
+            <w:rPr>
+              <w:color w:val="4EA6DC" w:themeColor="accent3"/>
+              <w:sz w:val="28"/>
+              <w:szCs w:val="28"/>
+            </w:rPr>
+            <w:t>Display_info</w:t>
+          </w:r>
+        </w:p>
+        <w:p>
+          <w:pPr>
+            <w:ind w:left="360"/>
+          </w:pPr>
+          <w:r>
+            <w:t>The function has the implementation steps</w:t>
+          </w:r>
+          <w:r>
+            <w:t xml:space="preserve"> to show an employee record based on the ID given by the user.</w:t>
+          </w:r>
+        </w:p>
+        <w:p>
+          <w:r>
+            <w:rPr>
+              <w:noProof/>
+            </w:rPr>
+            <w:lastRenderedPageBreak/>
+            <w:drawing>
+              <wp:inline distT="0" distB="0" distL="0" distR="0" wp14:anchorId="544D36D8" wp14:editId="6C4E6321">
+                <wp:extent cx="5272405" cy="2899410"/>
+                <wp:effectExtent l="0" t="0" r="4445" b="0"/>
+                <wp:docPr id="1003984135" name="Picture 12"/>
+                <wp:cNvGraphicFramePr>
+                  <a:graphicFrameLocks xmlns:a="http://schemas.openxmlformats.org/drawingml/2006/main" noChangeAspect="1"/>
+                </wp:cNvGraphicFramePr>
+                <a:graphic xmlns:a="http://schemas.openxmlformats.org/drawingml/2006/main">
+                  <a:graphicData uri="http://schemas.openxmlformats.org/drawingml/2006/picture">
+                    <pic:pic xmlns:pic="http://schemas.openxmlformats.org/drawingml/2006/picture">
+                      <pic:nvPicPr>
+                        <pic:cNvPr id="0" name="Picture 7"/>
+                        <pic:cNvPicPr>
+                          <a:picLocks noChangeAspect="1" noChangeArrowheads="1"/>
+                        </pic:cNvPicPr>
+                      </pic:nvPicPr>
+                      <pic:blipFill>
+                        <a:blip r:embed="rId14" cstate="print">
+                          <a:extLst>
+                            <a:ext uri="{28A0092B-C50C-407E-A947-70E740481C1C}">
+                              <a14:useLocalDpi xmlns:a14="http://schemas.microsoft.com/office/drawing/2010/main" val="0"/>
+                            </a:ext>
+                          </a:extLst>
+                        </a:blip>
+                        <a:srcRect/>
+                        <a:stretch>
+                          <a:fillRect/>
+                        </a:stretch>
+                      </pic:blipFill>
+                      <pic:spPr bwMode="auto">
+                        <a:xfrm>
+                          <a:off x="0" y="0"/>
+                          <a:ext cx="5272405" cy="2899410"/>
+                        </a:xfrm>
+                        <a:prstGeom prst="rect">
+                          <a:avLst/>
+                        </a:prstGeom>
+                        <a:noFill/>
+                        <a:ln>
+                          <a:noFill/>
+                        </a:ln>
+                      </pic:spPr>
+                    </pic:pic>
+                  </a:graphicData>
+                </a:graphic>
+              </wp:inline>
+            </w:drawing>
+          </w:r>
+        </w:p>
+        <w:p>
+          <w:pPr>
+            <w:pStyle w:val="ListParagraph"/>
+            <w:numPr>
+              <w:ilvl w:val="0"/>
+              <w:numId w:val="4"/>
+            </w:numPr>
+            <w:rPr>
+              <w:color w:val="4EA6DC" w:themeColor="accent3"/>
+              <w:sz w:val="28"/>
+              <w:szCs w:val="28"/>
+            </w:rPr>
+          </w:pPr>
+          <w:r>
+            <w:rPr>
+              <w:color w:val="4EA6DC" w:themeColor="accent3"/>
+              <w:sz w:val="28"/>
+              <w:szCs w:val="28"/>
+            </w:rPr>
+            <w:t>Calculate_bonus</w:t>
+          </w:r>
+        </w:p>
+        <w:p>
+          <w:pPr>
+            <w:ind w:left="360"/>
+          </w:pPr>
+          <w:r>
+            <w:t>The function has the implementation steps</w:t>
+          </w:r>
+          <w:r>
+            <w:t xml:space="preserve"> to calculate bonus as a percentage of Employee Salary.</w:t>
+          </w:r>
+        </w:p>
+        <w:p>
+          <w:r>
+            <w:rPr>
+              <w:noProof/>
+            </w:rPr>
+            <w:drawing>
+              <wp:inline distT="0" distB="0" distL="0" distR="0" wp14:anchorId="1CDD2BF8" wp14:editId="00738F55">
+                <wp:extent cx="5272405" cy="2372995"/>
+                <wp:effectExtent l="0" t="0" r="4445" b="8255"/>
+                <wp:docPr id="1563283898" name="Picture 13"/>
+                <wp:cNvGraphicFramePr>
+                  <a:graphicFrameLocks xmlns:a="http://schemas.openxmlformats.org/drawingml/2006/main" noChangeAspect="1"/>
+                </wp:cNvGraphicFramePr>
+                <a:graphic xmlns:a="http://schemas.openxmlformats.org/drawingml/2006/main">
+                  <a:graphicData uri="http://schemas.openxmlformats.org/drawingml/2006/picture">
+                    <pic:pic xmlns:pic="http://schemas.openxmlformats.org/drawingml/2006/picture">
+                      <pic:nvPicPr>
+                        <pic:cNvPr id="0" name="Picture 8"/>
+                        <pic:cNvPicPr>
+                          <a:picLocks noChangeAspect="1" noChangeArrowheads="1"/>
+                        </pic:cNvPicPr>
+                      </pic:nvPicPr>
+                      <pic:blipFill>
+                        <a:blip r:embed="rId15" cstate="print">
+                          <a:extLst>
+                            <a:ext uri="{28A0092B-C50C-407E-A947-70E740481C1C}">
+                              <a14:useLocalDpi xmlns:a14="http://schemas.microsoft.com/office/drawing/2010/main" val="0"/>
+                            </a:ext>
+                          </a:extLst>
+                        </a:blip>
+                        <a:srcRect/>
+                        <a:stretch>
+                          <a:fillRect/>
+                        </a:stretch>
+                      </pic:blipFill>
+                      <pic:spPr bwMode="auto">
+                        <a:xfrm>
+                          <a:off x="0" y="0"/>
+                          <a:ext cx="5272405" cy="2372995"/>
+                        </a:xfrm>
+                        <a:prstGeom prst="rect">
+                          <a:avLst/>
+                        </a:prstGeom>
+                        <a:noFill/>
+                        <a:ln>
+                          <a:noFill/>
+                        </a:ln>
+                      </pic:spPr>
+                    </pic:pic>
+                  </a:graphicData>
+                </a:graphic>
+              </wp:inline>
+            </w:drawing>
+          </w:r>
+        </w:p>
+        <w:p>
+          <w:pPr>
+            <w:pStyle w:val="ListParagraph"/>
+            <w:numPr>
+              <w:ilvl w:val="0"/>
+              <w:numId w:val="4"/>
+            </w:numPr>
+            <w:rPr>
+              <w:color w:val="4EA6DC" w:themeColor="accent3"/>
+              <w:sz w:val="28"/>
+              <w:szCs w:val="28"/>
+            </w:rPr>
+          </w:pPr>
+          <w:r>
+            <w:rPr>
+              <w:color w:val="4EA6DC" w:themeColor="accent3"/>
+              <w:sz w:val="28"/>
+              <w:szCs w:val="28"/>
+            </w:rPr>
+            <w:t>Calculate_discount</w:t>
+          </w:r>
+        </w:p>
+        <w:p>
+          <w:pPr>
+            <w:ind w:left="360"/>
+          </w:pPr>
+          <w:r>
+            <w:t xml:space="preserve">The function has the implementation steps to calculate </w:t>
+          </w:r>
+          <w:r>
+            <w:t>discount</w:t>
+          </w:r>
+          <w:r>
+            <w:t xml:space="preserve"> as a percentage of Employee Salary.</w:t>
+          </w:r>
+        </w:p>
+        <w:p>
+          <w:r>
+            <w:rPr>
+              <w:noProof/>
+            </w:rPr>
+            <w:lastRenderedPageBreak/>
+            <w:drawing>
+              <wp:inline distT="0" distB="0" distL="0" distR="0" wp14:anchorId="53BB07DF" wp14:editId="4F335C95">
+                <wp:extent cx="5272405" cy="2239645"/>
+                <wp:effectExtent l="0" t="0" r="4445" b="8255"/>
+                <wp:docPr id="189651626" name="Picture 14"/>
+                <wp:cNvGraphicFramePr>
+                  <a:graphicFrameLocks xmlns:a="http://schemas.openxmlformats.org/drawingml/2006/main" noChangeAspect="1"/>
+                </wp:cNvGraphicFramePr>
+                <a:graphic xmlns:a="http://schemas.openxmlformats.org/drawingml/2006/main">
+                  <a:graphicData uri="http://schemas.openxmlformats.org/drawingml/2006/picture">
+                    <pic:pic xmlns:pic="http://schemas.openxmlformats.org/drawingml/2006/picture">
+                      <pic:nvPicPr>
+                        <pic:cNvPr id="0" name="Picture 9"/>
+                        <pic:cNvPicPr>
+                          <a:picLocks noChangeAspect="1" noChangeArrowheads="1"/>
+                        </pic:cNvPicPr>
+                      </pic:nvPicPr>
+                      <pic:blipFill>
+                        <a:blip r:embed="rId16" cstate="print">
+                          <a:extLst>
+                            <a:ext uri="{28A0092B-C50C-407E-A947-70E740481C1C}">
+                              <a14:useLocalDpi xmlns:a14="http://schemas.microsoft.com/office/drawing/2010/main" val="0"/>
+                            </a:ext>
+                          </a:extLst>
+                        </a:blip>
+                        <a:srcRect/>
+                        <a:stretch>
+                          <a:fillRect/>
+                        </a:stretch>
+                      </pic:blipFill>
+                      <pic:spPr bwMode="auto">
+                        <a:xfrm>
+                          <a:off x="0" y="0"/>
+                          <a:ext cx="5272405" cy="2239645"/>
+                        </a:xfrm>
+                        <a:prstGeom prst="rect">
+                          <a:avLst/>
+                        </a:prstGeom>
+                        <a:noFill/>
+                        <a:ln>
+                          <a:noFill/>
+                        </a:ln>
+                      </pic:spPr>
+                    </pic:pic>
+                  </a:graphicData>
+                </a:graphic>
+              </wp:inline>
+            </w:drawing>
+          </w:r>
+        </w:p>
+        <w:p>
+          <w:pPr>
+            <w:pStyle w:val="ListParagraph"/>
+            <w:numPr>
+              <w:ilvl w:val="0"/>
+              <w:numId w:val="4"/>
+            </w:numPr>
+            <w:rPr>
+              <w:color w:val="4EA6DC" w:themeColor="accent3"/>
+              <w:sz w:val="28"/>
+              <w:szCs w:val="28"/>
+            </w:rPr>
+          </w:pPr>
+          <w:r>
+            <w:rPr>
+              <w:color w:val="4EA6DC" w:themeColor="accent3"/>
+              <w:sz w:val="28"/>
+              <w:szCs w:val="28"/>
+            </w:rPr>
+            <w:t>Remind_legal_holidays</w:t>
+          </w:r>
+        </w:p>
+        <w:p>
+          <w:pPr>
+            <w:ind w:left="360"/>
+          </w:pPr>
+          <w:r>
+            <w:t xml:space="preserve">The function has the implementation steps </w:t>
+          </w:r>
+          <w:r>
+            <w:t>to show Employee Holidays left according to the absences days They took.</w:t>
+          </w:r>
+        </w:p>
+        <w:p>
+          <w:r>
+            <w:rPr>
+              <w:noProof/>
+            </w:rPr>
+            <w:drawing>
+              <wp:inline distT="0" distB="0" distL="0" distR="0" wp14:anchorId="5E794A0F" wp14:editId="7F252618">
+                <wp:extent cx="5272405" cy="1979295"/>
+                <wp:effectExtent l="0" t="0" r="4445" b="1905"/>
+                <wp:docPr id="1434330818" name="Picture 15"/>
+                <wp:cNvGraphicFramePr>
+                  <a:graphicFrameLocks xmlns:a="http://schemas.openxmlformats.org/drawingml/2006/main" noChangeAspect="1"/>
+                </wp:cNvGraphicFramePr>
+                <a:graphic xmlns:a="http://schemas.openxmlformats.org/drawingml/2006/main">
+                  <a:graphicData uri="http://schemas.openxmlformats.org/drawingml/2006/picture">
+                    <pic:pic xmlns:pic="http://schemas.openxmlformats.org/drawingml/2006/picture">
+                      <pic:nvPicPr>
+                        <pic:cNvPr id="0" name="Picture 10"/>
+                        <pic:cNvPicPr>
+                          <a:picLocks noChangeAspect="1" noChangeArrowheads="1"/>
+                        </pic:cNvPicPr>
+                      </pic:nvPicPr>
+                      <pic:blipFill>
+                        <a:blip r:embed="rId17" cstate="print">
+                          <a:extLst>
+                            <a:ext uri="{28A0092B-C50C-407E-A947-70E740481C1C}">
+                              <a14:useLocalDpi xmlns:a14="http://schemas.microsoft.com/office/drawing/2010/main" val="0"/>
+                            </a:ext>
+                          </a:extLst>
+                        </a:blip>
+                        <a:srcRect/>
+                        <a:stretch>
+                          <a:fillRect/>
+                        </a:stretch>
+                      </pic:blipFill>
+                      <pic:spPr bwMode="auto">
+                        <a:xfrm>
+                          <a:off x="0" y="0"/>
+                          <a:ext cx="5272405" cy="1979295"/>
+                        </a:xfrm>
+                        <a:prstGeom prst="rect">
+                          <a:avLst/>
+                        </a:prstGeom>
+                        <a:noFill/>
+                        <a:ln>
+                          <a:noFill/>
+                        </a:ln>
+                      </pic:spPr>
+                    </pic:pic>
+                  </a:graphicData>
+                </a:graphic>
+              </wp:inline>
+            </w:drawing>
+          </w:r>
+        </w:p>
+        <w:p>
+          <w:pPr>
+            <w:pStyle w:val="ListParagraph"/>
+            <w:numPr>
+              <w:ilvl w:val="0"/>
+              <w:numId w:val="4"/>
+            </w:numPr>
+            <w:rPr>
+              <w:color w:val="4EA6DC" w:themeColor="accent3"/>
+              <w:sz w:val="28"/>
+              <w:szCs w:val="28"/>
+            </w:rPr>
+          </w:pPr>
+          <w:r>
+            <w:rPr>
+              <w:color w:val="4EA6DC" w:themeColor="accent3"/>
+              <w:sz w:val="28"/>
+              <w:szCs w:val="28"/>
+            </w:rPr>
+            <w:t>Exit</w:t>
+          </w:r>
+        </w:p>
+        <w:p>
+          <w:pPr>
+            <w:ind w:left="360"/>
+          </w:pPr>
+          <w:r>
+            <w:t>The function has the implementation steps</w:t>
+          </w:r>
+          <w:r>
+            <w:t xml:space="preserve"> to terminate the program.</w:t>
+          </w:r>
+        </w:p>
+        <w:p>
+          <w:r>
+            <w:rPr>
+              <w:noProof/>
+            </w:rPr>
+            <w:drawing>
+              <wp:inline distT="0" distB="0" distL="0" distR="0" wp14:anchorId="57F5505E" wp14:editId="3557AA18">
+                <wp:extent cx="5272405" cy="1059180"/>
+                <wp:effectExtent l="0" t="0" r="4445" b="7620"/>
+                <wp:docPr id="474384075" name="Picture 16"/>
+                <wp:cNvGraphicFramePr>
+                  <a:graphicFrameLocks xmlns:a="http://schemas.openxmlformats.org/drawingml/2006/main" noChangeAspect="1"/>
+                </wp:cNvGraphicFramePr>
+                <a:graphic xmlns:a="http://schemas.openxmlformats.org/drawingml/2006/main">
+                  <a:graphicData uri="http://schemas.openxmlformats.org/drawingml/2006/picture">
+                    <pic:pic xmlns:pic="http://schemas.openxmlformats.org/drawingml/2006/picture">
+                      <pic:nvPicPr>
+                        <pic:cNvPr id="0" name="Picture 11"/>
+                        <pic:cNvPicPr>
+                          <a:picLocks noChangeAspect="1" noChangeArrowheads="1"/>
+                        </pic:cNvPicPr>
+                      </pic:nvPicPr>
+                      <pic:blipFill>
+                        <a:blip r:embed="rId18" cstate="print">
+                          <a:extLst>
+                            <a:ext uri="{28A0092B-C50C-407E-A947-70E740481C1C}">
+                              <a14:useLocalDpi xmlns:a14="http://schemas.microsoft.com/office/drawing/2010/main" val="0"/>
+                            </a:ext>
+                          </a:extLst>
+                        </a:blip>
+                        <a:srcRect/>
+                        <a:stretch>
+                          <a:fillRect/>
+                        </a:stretch>
+                      </pic:blipFill>
+                      <pic:spPr bwMode="auto">
+                        <a:xfrm>
+                          <a:off x="0" y="0"/>
+                          <a:ext cx="5272405" cy="1059180"/>
+                        </a:xfrm>
+                        <a:prstGeom prst="rect">
+                          <a:avLst/>
+                        </a:prstGeom>
+                        <a:noFill/>
+                        <a:ln>
+                          <a:noFill/>
+                        </a:ln>
+                      </pic:spPr>
+                    </pic:pic>
+                  </a:graphicData>
+                </a:graphic>
+              </wp:inline>
+            </w:drawing>
+          </w:r>
+        </w:p>
+        <w:p>
+          <w:pPr>
+            <w:pStyle w:val="ListParagraph"/>
+            <w:numPr>
+              <w:ilvl w:val="0"/>
+              <w:numId w:val="4"/>
+            </w:numPr>
+            <w:rPr>
+              <w:color w:val="4EA6DC" w:themeColor="accent3"/>
+              <w:sz w:val="28"/>
+              <w:szCs w:val="28"/>
+            </w:rPr>
+          </w:pPr>
+          <w:r>
+            <w:rPr>
+              <w:color w:val="4EA6DC" w:themeColor="accent3"/>
+              <w:sz w:val="28"/>
+              <w:szCs w:val="28"/>
+            </w:rPr>
+            <w:t>Options</w:t>
+          </w:r>
+        </w:p>
+        <w:p>
+          <w:pPr>
+            <w:ind w:left="360"/>
+          </w:pPr>
+          <w:r>
+            <w:t xml:space="preserve">The </w:t>
+          </w:r>
+          <w:r>
+            <w:t>function has the implementation steps</w:t>
+          </w:r>
+          <w:r>
+            <w:t xml:space="preserve"> to show the options available to the user</w:t>
+          </w:r>
+          <w:r>
+            <w:t xml:space="preserve"> to choose from.</w:t>
+          </w:r>
+        </w:p>
+        <w:p>
+          <w:r>
+            <w:rPr>
+              <w:noProof/>
+            </w:rPr>
+            <w:lastRenderedPageBreak/>
+            <w:drawing>
+              <wp:inline distT="0" distB="0" distL="0" distR="0" wp14:anchorId="454D0200" wp14:editId="51BF5CCB">
+                <wp:extent cx="5272405" cy="1979295"/>
+                <wp:effectExtent l="0" t="0" r="4445" b="1905"/>
+                <wp:docPr id="1066197015" name="Picture 17"/>
+                <wp:cNvGraphicFramePr>
+                  <a:graphicFrameLocks xmlns:a="http://schemas.openxmlformats.org/drawingml/2006/main" noChangeAspect="1"/>
+                </wp:cNvGraphicFramePr>
+                <a:graphic xmlns:a="http://schemas.openxmlformats.org/drawingml/2006/main">
+                  <a:graphicData uri="http://schemas.openxmlformats.org/drawingml/2006/picture">
+                    <pic:pic xmlns:pic="http://schemas.openxmlformats.org/drawingml/2006/picture">
+                      <pic:nvPicPr>
+                        <pic:cNvPr id="0" name="Picture 12"/>
+                        <pic:cNvPicPr>
+                          <a:picLocks noChangeAspect="1" noChangeArrowheads="1"/>
+                        </pic:cNvPicPr>
+                      </pic:nvPicPr>
+                      <pic:blipFill>
+                        <a:blip r:embed="rId19" cstate="print">
+                          <a:extLst>
+                            <a:ext uri="{28A0092B-C50C-407E-A947-70E740481C1C}">
+                              <a14:useLocalDpi xmlns:a14="http://schemas.microsoft.com/office/drawing/2010/main" val="0"/>
+                            </a:ext>
+                          </a:extLst>
+                        </a:blip>
+                        <a:srcRect/>
+                        <a:stretch>
+                          <a:fillRect/>
+                        </a:stretch>
+                      </pic:blipFill>
+                      <pic:spPr bwMode="auto">
+                        <a:xfrm>
+                          <a:off x="0" y="0"/>
+                          <a:ext cx="5272405" cy="1979295"/>
+                        </a:xfrm>
+                        <a:prstGeom prst="rect">
+                          <a:avLst/>
+                        </a:prstGeom>
+                        <a:noFill/>
+                        <a:ln>
+                          <a:noFill/>
+                        </a:ln>
+                      </pic:spPr>
+                    </pic:pic>
+                  </a:graphicData>
+                </a:graphic>
+              </wp:inline>
+            </w:drawing>
+          </w:r>
+        </w:p>
+        <w:p>
+          <w:pPr>
+            <w:ind w:left="360"/>
+          </w:pPr>
+        </w:p>
+        <w:p>
+          <w:pPr>
+            <w:rPr>
+              <w:color w:val="D54773" w:themeColor="accent6"/>
+              <w:sz w:val="36"/>
+              <w:szCs w:val="36"/>
+            </w:rPr>
+          </w:pPr>
+          <w:r>
+            <w:rPr>
+              <w:color w:val="D54773" w:themeColor="accent6"/>
+              <w:sz w:val="36"/>
+              <w:szCs w:val="36"/>
+            </w:rPr>
+            <w:t>Authentication.py</w:t>
+          </w:r>
+        </w:p>
+        <w:p>
+          <w:pPr>
+            <w:pStyle w:val="ListParagraph"/>
+            <w:rPr>
+              <w:color w:val="4EA6DC" w:themeColor="accent3"/>
+              <w:sz w:val="28"/>
+              <w:szCs w:val="28"/>
+            </w:rPr>
+          </w:pPr>
+          <w:r>
+            <w:rPr>
+              <w:color w:val="4EA6DC" w:themeColor="accent3"/>
+              <w:sz w:val="28"/>
+              <w:szCs w:val="28"/>
+            </w:rPr>
+            <w:t xml:space="preserve">Login </w:t>
+          </w:r>
+        </w:p>
+        <w:p>
+          <w:pPr>
+            <w:ind w:left="360"/>
+          </w:pPr>
+          <w:r>
+            <w:t>The function has the implementation steps</w:t>
+          </w:r>
+          <w:r>
+            <w:t xml:space="preserve"> to verify the user login to the system using his ID and password.</w:t>
+          </w:r>
+        </w:p>
+        <w:p>
+          <w:r>
+            <w:rPr>
+              <w:noProof/>
+            </w:rPr>
+            <w:drawing>
+              <wp:inline distT="0" distB="0" distL="0" distR="0" wp14:anchorId="527FB3B6" wp14:editId="64D16FEA">
+                <wp:extent cx="5272405" cy="2864485"/>
+                <wp:effectExtent l="0" t="0" r="4445" b="0"/>
+                <wp:docPr id="691108298" name="Picture 19"/>
+                <wp:cNvGraphicFramePr>
+                  <a:graphicFrameLocks xmlns:a="http://schemas.openxmlformats.org/drawingml/2006/main" noChangeAspect="1"/>
+                </wp:cNvGraphicFramePr>
+                <a:graphic xmlns:a="http://schemas.openxmlformats.org/drawingml/2006/main">
+                  <a:graphicData uri="http://schemas.openxmlformats.org/drawingml/2006/picture">
+                    <pic:pic xmlns:pic="http://schemas.openxmlformats.org/drawingml/2006/picture">
+                      <pic:nvPicPr>
+                        <pic:cNvPr id="0" name="Picture 14"/>
+                        <pic:cNvPicPr>
+                          <a:picLocks noChangeAspect="1" noChangeArrowheads="1"/>
+                        </pic:cNvPicPr>
+                      </pic:nvPicPr>
+                      <pic:blipFill>
+                        <a:blip r:embed="rId20" cstate="print">
+                          <a:extLst>
+                            <a:ext uri="{28A0092B-C50C-407E-A947-70E740481C1C}">
+                              <a14:useLocalDpi xmlns:a14="http://schemas.microsoft.com/office/drawing/2010/main" val="0"/>
+                            </a:ext>
+                          </a:extLst>
+                        </a:blip>
+                        <a:srcRect/>
+                        <a:stretch>
+                          <a:fillRect/>
+                        </a:stretch>
+                      </pic:blipFill>
+                      <pic:spPr bwMode="auto">
+                        <a:xfrm>
+                          <a:off x="0" y="0"/>
+                          <a:ext cx="5272405" cy="2864485"/>
+                        </a:xfrm>
+                        <a:prstGeom prst="rect">
+                          <a:avLst/>
+                        </a:prstGeom>
+                        <a:noFill/>
+                        <a:ln>
+                          <a:noFill/>
+                        </a:ln>
+                      </pic:spPr>
+                    </pic:pic>
+                  </a:graphicData>
+                </a:graphic>
+              </wp:inline>
+            </w:drawing>
           </w:r>
         </w:p>
         <w:p/>
-        <w:p/>
-        <w:p>
-          <w:r>
-            <w:br w:type="page"/>
-          </w:r>
-        </w:p>
-        <w:p>
-          <w:r>
-            <w:lastRenderedPageBreak/>
-            <w:br/>
-          </w:r>
-        </w:p>
-        <w:p>
-          <w:pPr>
-            <w:ind w:left="360"/>
-          </w:pPr>
-        </w:p>
       </w:sdtContent>
     </w:sdt>
     <w:sectPr>
@@ -1591,6 +2837,184 @@
 <file path=word/numbering.xml><?xml version="1.0" encoding="utf-8"?>
 <w:numbering xmlns:wpc="http://schemas.microsoft.com/office/word/2010/wordprocessingCanvas" xmlns:cx="http://schemas.microsoft.com/office/drawing/2014/chartex" xmlns:cx1="http://schemas.microsoft.com/office/drawing/2015/9/8/chartex" xmlns:cx2="http://schemas.microsoft.com/office/drawing/2015/10/21/chartex" xmlns:cx3="http://schemas.microsoft.com/office/drawing/2016/5/9/chartex" xmlns:cx4="http://schemas.microsoft.com/office/drawing/2016/5/10/chartex" xmlns:cx5="http://schemas.microsoft.com/office/drawing/2016/5/11/chartex" xmlns:cx6="http://schemas.microsoft.com/office/drawing/2016/5/12/chartex" xmlns:cx7="http://schemas.microsoft.com/office/drawing/2016/5/13/chartex" xmlns:cx8="http://schemas.microsoft.com/office/drawing/2016/5/14/chartex" xmlns:mc="http://schemas.openxmlformats.org/markup-compatibility/2006" xmlns:aink="http://schemas.microsoft.com/office/drawing/2016/ink" xmlns:am3d="http://schemas.microsoft.com/office/drawing/2017/model3d" xmlns:o="urn:schemas-microsoft-com:office:office" xmlns:oel="http://schemas.microsoft.com/office/2019/extlst" xmlns:r="http://schemas.openxmlformats.org/officeDocument/2006/relationships" xmlns:m="http://schemas.openxmlformats.org/officeDocument/2006/math" xmlns:v="urn:schemas-microsoft-com:vml" xmlns:wp14="http://schemas.microsoft.com/office/word/2010/wordprocessingDrawing" xmlns:wp="http://schemas.openxmlformats.org/drawingml/2006/wordprocessingDrawing" xmlns:w10="urn:schemas-microsoft-com:office:word" xmlns:w="http://schemas.openxmlformats.org/wordprocessingml/2006/main" xmlns:w14="http://schemas.microsoft.com/office/word/2010/wordml" xmlns:w15="http://schemas.microsoft.com/office/word/2012/wordml" xmlns:w16cex="http://schemas.microsoft.com/office/word/2018/wordml/cex" xmlns:w16cid="http://schemas.microsoft.com/office/word/2016/wordml/cid" xmlns:w16="http://schemas.microsoft.com/office/word/2018/wordml" xmlns:w16du="http://schemas.microsoft.com/office/word/2023/wordml/word16du" xmlns:w16sdtdh="http://schemas.microsoft.com/office/word/2020/wordml/sdtdatahash" xmlns:w16se="http://schemas.microsoft.com/office/word/2015/wordml/symex" xmlns:wpg="http://schemas.microsoft.com/office/word/2010/wordprocessingGroup" xmlns:wpi="http://schemas.microsoft.com/office/word/2010/wordprocessingInk" xmlns:wne="http://schemas.microsoft.com/office/word/2006/wordml" xmlns:wps="http://schemas.microsoft.com/office/word/2010/wordprocessingShape" mc:Ignorable="w14 w15 w16se w16cid w16 w16cex w16sdtdh w16du wp14">
   <w:abstractNum w:abstractNumId="0" w15:restartNumberingAfterBreak="0">
+    <w:nsid w:val="025D69A7"/>
+    <w:multiLevelType w:val="hybridMultilevel"/>
+    <w:tmpl w:val="94E493D4"/>
+    <w:lvl w:ilvl="0" w:tplc="0409000F">
+      <w:start w:val="1"/>
+      <w:numFmt w:val="decimal"/>
+      <w:lvlText w:val="%1."/>
+      <w:lvlJc w:val="left"/>
+      <w:pPr>
+        <w:ind w:left="720" w:hanging="360"/>
+      </w:pPr>
+      <w:rPr>
+        <w:rFonts w:hint="default"/>
+      </w:rPr>
+    </w:lvl>
+    <w:lvl w:ilvl="1" w:tplc="04090019" w:tentative="1">
+      <w:start w:val="1"/>
+      <w:numFmt w:val="lowerLetter"/>
+      <w:lvlText w:val="%2."/>
+      <w:lvlJc w:val="left"/>
+      <w:pPr>
+        <w:ind w:left="1440" w:hanging="360"/>
+      </w:pPr>
+    </w:lvl>
+    <w:lvl w:ilvl="2" w:tplc="0409001B" w:tentative="1">
+      <w:start w:val="1"/>
+      <w:numFmt w:val="lowerRoman"/>
+      <w:lvlText w:val="%3."/>
+      <w:lvlJc w:val="right"/>
+      <w:pPr>
+        <w:ind w:left="2160" w:hanging="180"/>
+      </w:pPr>
+    </w:lvl>
+    <w:lvl w:ilvl="3" w:tplc="0409000F" w:tentative="1">
+      <w:start w:val="1"/>
+      <w:numFmt w:val="decimal"/>
+      <w:lvlText w:val="%4."/>
+      <w:lvlJc w:val="left"/>
+      <w:pPr>
+        <w:ind w:left="2880" w:hanging="360"/>
+      </w:pPr>
+    </w:lvl>
+    <w:lvl w:ilvl="4" w:tplc="04090019" w:tentative="1">
+      <w:start w:val="1"/>
+      <w:numFmt w:val="lowerLetter"/>
+      <w:lvlText w:val="%5."/>
+      <w:lvlJc w:val="left"/>
+      <w:pPr>
+        <w:ind w:left="3600" w:hanging="360"/>
+      </w:pPr>
+    </w:lvl>
+    <w:lvl w:ilvl="5" w:tplc="0409001B" w:tentative="1">
+      <w:start w:val="1"/>
+      <w:numFmt w:val="lowerRoman"/>
+      <w:lvlText w:val="%6."/>
+      <w:lvlJc w:val="right"/>
+      <w:pPr>
+        <w:ind w:left="4320" w:hanging="180"/>
+      </w:pPr>
+    </w:lvl>
+    <w:lvl w:ilvl="6" w:tplc="0409000F" w:tentative="1">
+      <w:start w:val="1"/>
+      <w:numFmt w:val="decimal"/>
+      <w:lvlText w:val="%7."/>
+      <w:lvlJc w:val="left"/>
+      <w:pPr>
+        <w:ind w:left="5040" w:hanging="360"/>
+      </w:pPr>
+    </w:lvl>
+    <w:lvl w:ilvl="7" w:tplc="04090019" w:tentative="1">
+      <w:start w:val="1"/>
+      <w:numFmt w:val="lowerLetter"/>
+      <w:lvlText w:val="%8."/>
+      <w:lvlJc w:val="left"/>
+      <w:pPr>
+        <w:ind w:left="5760" w:hanging="360"/>
+      </w:pPr>
+    </w:lvl>
+    <w:lvl w:ilvl="8" w:tplc="0409001B" w:tentative="1">
+      <w:start w:val="1"/>
+      <w:numFmt w:val="lowerRoman"/>
+      <w:lvlText w:val="%9."/>
+      <w:lvlJc w:val="right"/>
+      <w:pPr>
+        <w:ind w:left="6480" w:hanging="180"/>
+      </w:pPr>
+    </w:lvl>
+  </w:abstractNum>
+  <w:abstractNum w:abstractNumId="1" w15:restartNumberingAfterBreak="0">
+    <w:nsid w:val="09EB3769"/>
+    <w:multiLevelType w:val="hybridMultilevel"/>
+    <w:tmpl w:val="E16A4420"/>
+    <w:lvl w:ilvl="0" w:tplc="0409000F">
+      <w:start w:val="1"/>
+      <w:numFmt w:val="decimal"/>
+      <w:lvlText w:val="%1."/>
+      <w:lvlJc w:val="left"/>
+      <w:pPr>
+        <w:ind w:left="720" w:hanging="360"/>
+      </w:pPr>
+      <w:rPr>
+        <w:rFonts w:hint="default"/>
+      </w:rPr>
+    </w:lvl>
+    <w:lvl w:ilvl="1" w:tplc="04090019" w:tentative="1">
+      <w:start w:val="1"/>
+      <w:numFmt w:val="lowerLetter"/>
+      <w:lvlText w:val="%2."/>
+      <w:lvlJc w:val="left"/>
+      <w:pPr>
+        <w:ind w:left="1440" w:hanging="360"/>
+      </w:pPr>
+    </w:lvl>
+    <w:lvl w:ilvl="2" w:tplc="0409001B" w:tentative="1">
+      <w:start w:val="1"/>
+      <w:numFmt w:val="lowerRoman"/>
+      <w:lvlText w:val="%3."/>
+      <w:lvlJc w:val="right"/>
+      <w:pPr>
+        <w:ind w:left="2160" w:hanging="180"/>
+      </w:pPr>
+    </w:lvl>
+    <w:lvl w:ilvl="3" w:tplc="0409000F" w:tentative="1">
+      <w:start w:val="1"/>
+      <w:numFmt w:val="decimal"/>
+      <w:lvlText w:val="%4."/>
+      <w:lvlJc w:val="left"/>
+      <w:pPr>
+        <w:ind w:left="2880" w:hanging="360"/>
+      </w:pPr>
+    </w:lvl>
+    <w:lvl w:ilvl="4" w:tplc="04090019" w:tentative="1">
+      <w:start w:val="1"/>
+      <w:numFmt w:val="lowerLetter"/>
+      <w:lvlText w:val="%5."/>
+      <w:lvlJc w:val="left"/>
+      <w:pPr>
+        <w:ind w:left="3600" w:hanging="360"/>
+      </w:pPr>
+    </w:lvl>
+    <w:lvl w:ilvl="5" w:tplc="0409001B" w:tentative="1">
+      <w:start w:val="1"/>
+      <w:numFmt w:val="lowerRoman"/>
+      <w:lvlText w:val="%6."/>
+      <w:lvlJc w:val="right"/>
+      <w:pPr>
+        <w:ind w:left="4320" w:hanging="180"/>
+      </w:pPr>
+    </w:lvl>
+    <w:lvl w:ilvl="6" w:tplc="0409000F" w:tentative="1">
+      <w:start w:val="1"/>
+      <w:numFmt w:val="decimal"/>
+      <w:lvlText w:val="%7."/>
+      <w:lvlJc w:val="left"/>
+      <w:pPr>
+        <w:ind w:left="5040" w:hanging="360"/>
+      </w:pPr>
+    </w:lvl>
+    <w:lvl w:ilvl="7" w:tplc="04090019" w:tentative="1">
+      <w:start w:val="1"/>
+      <w:numFmt w:val="lowerLetter"/>
+      <w:lvlText w:val="%8."/>
+      <w:lvlJc w:val="left"/>
+      <w:pPr>
+        <w:ind w:left="5760" w:hanging="360"/>
+      </w:pPr>
+    </w:lvl>
+    <w:lvl w:ilvl="8" w:tplc="0409001B" w:tentative="1">
+      <w:start w:val="1"/>
+      <w:numFmt w:val="lowerRoman"/>
+      <w:lvlText w:val="%9."/>
+      <w:lvlJc w:val="right"/>
+      <w:pPr>
+        <w:ind w:left="6480" w:hanging="180"/>
+      </w:pPr>
+    </w:lvl>
+  </w:abstractNum>
+  <w:abstractNum w:abstractNumId="2" w15:restartNumberingAfterBreak="0">
     <w:nsid w:val="20A50B37"/>
     <w:multiLevelType w:val="hybridMultilevel"/>
     <w:tmpl w:val="6146160C"/>
@@ -1703,7 +3127,96 @@
       </w:rPr>
     </w:lvl>
   </w:abstractNum>
-  <w:abstractNum w:abstractNumId="1" w15:restartNumberingAfterBreak="0">
+  <w:abstractNum w:abstractNumId="3" w15:restartNumberingAfterBreak="0">
+    <w:nsid w:val="2A60518C"/>
+    <w:multiLevelType w:val="hybridMultilevel"/>
+    <w:tmpl w:val="680E4334"/>
+    <w:lvl w:ilvl="0" w:tplc="0409000F">
+      <w:start w:val="1"/>
+      <w:numFmt w:val="decimal"/>
+      <w:lvlText w:val="%1."/>
+      <w:lvlJc w:val="left"/>
+      <w:pPr>
+        <w:ind w:left="720" w:hanging="360"/>
+      </w:pPr>
+      <w:rPr>
+        <w:rFonts w:hint="default"/>
+      </w:rPr>
+    </w:lvl>
+    <w:lvl w:ilvl="1" w:tplc="04090019" w:tentative="1">
+      <w:start w:val="1"/>
+      <w:numFmt w:val="lowerLetter"/>
+      <w:lvlText w:val="%2."/>
+      <w:lvlJc w:val="left"/>
+      <w:pPr>
+        <w:ind w:left="1440" w:hanging="360"/>
+      </w:pPr>
+    </w:lvl>
+    <w:lvl w:ilvl="2" w:tplc="0409001B" w:tentative="1">
+      <w:start w:val="1"/>
+      <w:numFmt w:val="lowerRoman"/>
+      <w:lvlText w:val="%3."/>
+      <w:lvlJc w:val="right"/>
+      <w:pPr>
+        <w:ind w:left="2160" w:hanging="180"/>
+      </w:pPr>
+    </w:lvl>
+    <w:lvl w:ilvl="3" w:tplc="0409000F" w:tentative="1">
+      <w:start w:val="1"/>
+      <w:numFmt w:val="decimal"/>
+      <w:lvlText w:val="%4."/>
+      <w:lvlJc w:val="left"/>
+      <w:pPr>
+        <w:ind w:left="2880" w:hanging="360"/>
+      </w:pPr>
+    </w:lvl>
+    <w:lvl w:ilvl="4" w:tplc="04090019" w:tentative="1">
+      <w:start w:val="1"/>
+      <w:numFmt w:val="lowerLetter"/>
+      <w:lvlText w:val="%5."/>
+      <w:lvlJc w:val="left"/>
+      <w:pPr>
+        <w:ind w:left="3600" w:hanging="360"/>
+      </w:pPr>
+    </w:lvl>
+    <w:lvl w:ilvl="5" w:tplc="0409001B" w:tentative="1">
+      <w:start w:val="1"/>
+      <w:numFmt w:val="lowerRoman"/>
+      <w:lvlText w:val="%6."/>
+      <w:lvlJc w:val="right"/>
+      <w:pPr>
+        <w:ind w:left="4320" w:hanging="180"/>
+      </w:pPr>
+    </w:lvl>
+    <w:lvl w:ilvl="6" w:tplc="0409000F" w:tentative="1">
+      <w:start w:val="1"/>
+      <w:numFmt w:val="decimal"/>
+      <w:lvlText w:val="%7."/>
+      <w:lvlJc w:val="left"/>
+      <w:pPr>
+        <w:ind w:left="5040" w:hanging="360"/>
+      </w:pPr>
+    </w:lvl>
+    <w:lvl w:ilvl="7" w:tplc="04090019" w:tentative="1">
+      <w:start w:val="1"/>
+      <w:numFmt w:val="lowerLetter"/>
+      <w:lvlText w:val="%8."/>
+      <w:lvlJc w:val="left"/>
+      <w:pPr>
+        <w:ind w:left="5760" w:hanging="360"/>
+      </w:pPr>
+    </w:lvl>
+    <w:lvl w:ilvl="8" w:tplc="0409001B" w:tentative="1">
+      <w:start w:val="1"/>
+      <w:numFmt w:val="lowerRoman"/>
+      <w:lvlText w:val="%9."/>
+      <w:lvlJc w:val="right"/>
+      <w:pPr>
+        <w:ind w:left="6480" w:hanging="180"/>
+      </w:pPr>
+    </w:lvl>
+  </w:abstractNum>
+  <w:abstractNum w:abstractNumId="4" w15:restartNumberingAfterBreak="0">
     <w:nsid w:val="559038A1"/>
     <w:multiLevelType w:val="hybridMultilevel"/>
     <w:tmpl w:val="669CD43C"/>
@@ -1793,10 +3306,19 @@
     </w:lvl>
   </w:abstractNum>
   <w:num w:numId="1" w16cid:durableId="1267077288">
+    <w:abstractNumId w:val="4"/>
+  </w:num>
+  <w:num w:numId="2" w16cid:durableId="254174441">
+    <w:abstractNumId w:val="2"/>
+  </w:num>
+  <w:num w:numId="3" w16cid:durableId="91634119">
+    <w:abstractNumId w:val="0"/>
+  </w:num>
+  <w:num w:numId="4" w16cid:durableId="697658187">
     <w:abstractNumId w:val="1"/>
   </w:num>
-  <w:num w:numId="2" w16cid:durableId="254174441">
-    <w:abstractNumId w:val="0"/>
+  <w:num w:numId="5" w16cid:durableId="703218516">
+    <w:abstractNumId w:val="3"/>
   </w:num>
 </w:numbering>
 </file>
